--- a/labs/lab03/report/report.docx
+++ b/labs/lab03/report/report.docx
@@ -137,7 +137,7 @@
       </w:r>
     </w:p>
     <w:bookmarkEnd w:id="20"/>
-    <w:bookmarkStart w:id="109" w:name="выполнение-лабораторной-работы"/>
+    <w:bookmarkStart w:id="99" w:name="выполнение-лабораторной-работы"/>
     <w:p>
       <w:pPr>
         <w:pStyle w:val="Heading1"/>
@@ -204,7 +204,7 @@
           <wp:inline>
             <wp:extent cx="5334000" cy="4106639"/>
             <wp:effectExtent b="0" l="0" r="0" t="0"/>
-            <wp:docPr descr="Рис. 1: Рис.1.Создание учетной записи на GitHub" title="" id="22" name="Picture"/>
+            <wp:docPr descr="Рис. 1: Создание учетной записи на GitHub" title="" id="22" name="Picture"/>
             <a:graphic>
               <a:graphicData uri="http://schemas.openxmlformats.org/drawingml/2006/picture">
                 <pic:pic>
@@ -248,7 +248,7 @@
         <w:pStyle w:val="ImageCaption"/>
       </w:pPr>
       <w:r>
-        <w:t xml:space="preserve">Рис. 1: Рис.1.Создание учетной записи на GitHub</w:t>
+        <w:t xml:space="preserve">Рис. 1: Создание учетной записи на GitHub</w:t>
       </w:r>
     </w:p>
     <w:bookmarkEnd w:id="25"/>
@@ -301,7 +301,7 @@
           <wp:inline>
             <wp:extent cx="5334000" cy="372340"/>
             <wp:effectExtent b="0" l="0" r="0" t="0"/>
-            <wp:docPr descr="Рис. 2: Рис.2.Указываем имя и email" title="" id="27" name="Picture"/>
+            <wp:docPr descr="Рис. 2: Указываем имя и email" title="" id="27" name="Picture"/>
             <a:graphic>
               <a:graphicData uri="http://schemas.openxmlformats.org/drawingml/2006/picture">
                 <pic:pic>
@@ -345,7 +345,7 @@
         <w:pStyle w:val="ImageCaption"/>
       </w:pPr>
       <w:r>
-        <w:t xml:space="preserve">Рис. 2: Рис.2.Указываем имя и email</w:t>
+        <w:t xml:space="preserve">Рис. 2: Указываем имя и email</w:t>
       </w:r>
     </w:p>
     <w:p>
@@ -379,7 +379,7 @@
           <wp:inline>
             <wp:extent cx="5034012" cy="221381"/>
             <wp:effectExtent b="0" l="0" r="0" t="0"/>
-            <wp:docPr descr="Рис. 3: Рис.3.Настройка utf-8" title="" id="31" name="Picture"/>
+            <wp:docPr descr="Рис. 3: Настройка utf-8" title="" id="31" name="Picture"/>
             <a:graphic>
               <a:graphicData uri="http://schemas.openxmlformats.org/drawingml/2006/picture">
                 <pic:pic>
@@ -423,7 +423,7 @@
         <w:pStyle w:val="ImageCaption"/>
       </w:pPr>
       <w:r>
-        <w:t xml:space="preserve">Рис. 3: Рис.3.Настройка utf-8</w:t>
+        <w:t xml:space="preserve">Рис. 3: Настройка utf-8</w:t>
       </w:r>
     </w:p>
     <w:p>
@@ -457,7 +457,7 @@
           <wp:inline>
             <wp:extent cx="5334000" cy="229008"/>
             <wp:effectExtent b="0" l="0" r="0" t="0"/>
-            <wp:docPr descr="Рис. 4: Рис.4. Имя начальной ветки" title="" id="35" name="Picture"/>
+            <wp:docPr descr="Рис. 4: Имя начальной ветки" title="" id="35" name="Picture"/>
             <a:graphic>
               <a:graphicData uri="http://schemas.openxmlformats.org/drawingml/2006/picture">
                 <pic:pic>
@@ -501,7 +501,7 @@
         <w:pStyle w:val="ImageCaption"/>
       </w:pPr>
       <w:r>
-        <w:t xml:space="preserve">Рис. 4: Рис.4. Имя начальной ветки</w:t>
+        <w:t xml:space="preserve">Рис. 4: Имя начальной ветки</w:t>
       </w:r>
     </w:p>
     <w:p>
@@ -535,7 +535,7 @@
           <wp:inline>
             <wp:extent cx="4918509" cy="202130"/>
             <wp:effectExtent b="0" l="0" r="0" t="0"/>
-            <wp:docPr descr="Рис. 5: Рис.5.Параметр autocrlf" title="" id="39" name="Picture"/>
+            <wp:docPr descr="Рис. 5: Параметр autocrlf" title="" id="39" name="Picture"/>
             <a:graphic>
               <a:graphicData uri="http://schemas.openxmlformats.org/drawingml/2006/picture">
                 <pic:pic>
@@ -579,7 +579,7 @@
         <w:pStyle w:val="ImageCaption"/>
       </w:pPr>
       <w:r>
-        <w:t xml:space="preserve">Рис. 5: Рис.5.Параметр autocrlf</w:t>
+        <w:t xml:space="preserve">Рис. 5: Параметр autocrlf</w:t>
       </w:r>
     </w:p>
     <w:p>
@@ -613,7 +613,7 @@
           <wp:inline>
             <wp:extent cx="4774130" cy="240631"/>
             <wp:effectExtent b="0" l="0" r="0" t="0"/>
-            <wp:docPr descr="Рис. 6: Рис.6. Параметр safecrlf" title="" id="43" name="Picture"/>
+            <wp:docPr descr="Рис. 6: Параметр safecrlf" title="" id="43" name="Picture"/>
             <a:graphic>
               <a:graphicData uri="http://schemas.openxmlformats.org/drawingml/2006/picture">
                 <pic:pic>
@@ -657,11 +657,11 @@
         <w:pStyle w:val="ImageCaption"/>
       </w:pPr>
       <w:r>
-        <w:t xml:space="preserve">Рис. 6: Рис.6. Параметр safecrlf</w:t>
+        <w:t xml:space="preserve">Рис. 6: Параметр safecrlf</w:t>
       </w:r>
     </w:p>
     <w:bookmarkEnd w:id="46"/>
-    <w:bookmarkStart w:id="60" w:name="создание-ssh-ключа"/>
+    <w:bookmarkStart w:id="63" w:name="создание-ssh-ключа"/>
     <w:p>
       <w:pPr>
         <w:pStyle w:val="Heading2"/>
@@ -702,13 +702,60 @@
     </w:p>
     <w:p>
       <w:pPr>
-        <w:pStyle w:val="BodyText"/>
-      </w:pPr>
-      <w:bookmarkStart w:id="47" w:name="fig:fig7"/>
+        <w:pStyle w:val="CaptionedFigure"/>
+      </w:pPr>
+      <w:bookmarkStart w:id="50" w:name="fig:fig7"/>
+      <w:r>
+        <w:drawing>
+          <wp:inline>
+            <wp:extent cx="5313145" cy="808522"/>
+            <wp:effectExtent b="0" l="0" r="0" t="0"/>
+            <wp:docPr descr="Рис. 7: Создание ssh-ключа" title="" id="48" name="Picture"/>
+            <a:graphic>
+              <a:graphicData uri="http://schemas.openxmlformats.org/drawingml/2006/picture">
+                <pic:pic>
+                  <pic:nvPicPr>
+                    <pic:cNvPr descr="image/4.jpg" id="49" name="Picture"/>
+                    <pic:cNvPicPr>
+                      <a:picLocks noChangeArrowheads="1" noChangeAspect="1"/>
+                    </pic:cNvPicPr>
+                  </pic:nvPicPr>
+                  <pic:blipFill>
+                    <a:blip r:embed="rId47"/>
+                    <a:stretch>
+                      <a:fillRect/>
+                    </a:stretch>
+                  </pic:blipFill>
+                  <pic:spPr bwMode="auto">
+                    <a:xfrm>
+                      <a:off x="0" y="0"/>
+                      <a:ext cx="5313145" cy="808522"/>
+                    </a:xfrm>
+                    <a:prstGeom prst="rect">
+                      <a:avLst/>
+                    </a:prstGeom>
+                    <a:noFill/>
+                    <a:ln w="9525">
+                      <a:noFill/>
+                      <a:headEnd/>
+                      <a:tailEnd/>
+                    </a:ln>
+                  </pic:spPr>
+                </pic:pic>
+              </a:graphicData>
+            </a:graphic>
+          </wp:inline>
+        </w:drawing>
+      </w:r>
+      <w:bookmarkEnd w:id="50"/>
+    </w:p>
+    <w:p>
+      <w:pPr>
+        <w:pStyle w:val="ImageCaption"/>
+      </w:pPr>
       <w:r>
         <w:t xml:space="preserve">Рис. 7: Создание ssh-ключа</w:t>
       </w:r>
-      <w:bookmarkEnd w:id="47"/>
     </w:p>
     <w:p>
       <w:pPr>
@@ -741,24 +788,24 @@
       <w:pPr>
         <w:pStyle w:val="CaptionedFigure"/>
       </w:pPr>
-      <w:bookmarkStart w:id="51" w:name="fig:fig8"/>
+      <w:bookmarkStart w:id="54" w:name="fig:fig8"/>
       <w:r>
         <w:drawing>
           <wp:inline>
             <wp:extent cx="5334000" cy="531382"/>
             <wp:effectExtent b="0" l="0" r="0" t="0"/>
-            <wp:docPr descr="Рис. 8: Нажимаю New SSH Key, загружаю сгенерированный ключ" title="" id="49" name="Picture"/>
+            <wp:docPr descr="Рис. 8: Нажимаю New SSH Key, загружаю сгенерированный ключ" title="" id="52" name="Picture"/>
             <a:graphic>
               <a:graphicData uri="http://schemas.openxmlformats.org/drawingml/2006/picture">
                 <pic:pic>
                   <pic:nvPicPr>
-                    <pic:cNvPr descr="image/7.jpg" id="50" name="Picture"/>
+                    <pic:cNvPr descr="image/7.jpg" id="53" name="Picture"/>
                     <pic:cNvPicPr>
                       <a:picLocks noChangeArrowheads="1" noChangeAspect="1"/>
                     </pic:cNvPicPr>
                   </pic:nvPicPr>
                   <pic:blipFill>
-                    <a:blip r:embed="rId48"/>
+                    <a:blip r:embed="rId51"/>
                     <a:stretch>
                       <a:fillRect/>
                     </a:stretch>
@@ -784,7 +831,7 @@
           </wp:inline>
         </w:drawing>
       </w:r>
-      <w:bookmarkEnd w:id="51"/>
+      <w:bookmarkEnd w:id="54"/>
     </w:p>
     <w:p>
       <w:pPr>
@@ -819,24 +866,24 @@
       <w:pPr>
         <w:pStyle w:val="CaptionedFigure"/>
       </w:pPr>
-      <w:bookmarkStart w:id="55" w:name="fig:fig9"/>
+      <w:bookmarkStart w:id="58" w:name="fig:fig9"/>
       <w:r>
         <w:drawing>
           <wp:inline>
             <wp:extent cx="4918509" cy="346509"/>
             <wp:effectExtent b="0" l="0" r="0" t="0"/>
-            <wp:docPr descr="Рис. 9: Команда cat" title="" id="53" name="Picture"/>
+            <wp:docPr descr="Рис. 9: Команда cat" title="" id="56" name="Picture"/>
             <a:graphic>
               <a:graphicData uri="http://schemas.openxmlformats.org/drawingml/2006/picture">
                 <pic:pic>
                   <pic:nvPicPr>
-                    <pic:cNvPr descr="image/10.jpg" id="54" name="Picture"/>
+                    <pic:cNvPr descr="image/10.jpg" id="57" name="Picture"/>
                     <pic:cNvPicPr>
                       <a:picLocks noChangeArrowheads="1" noChangeAspect="1"/>
                     </pic:cNvPicPr>
                   </pic:nvPicPr>
                   <pic:blipFill>
-                    <a:blip r:embed="rId52"/>
+                    <a:blip r:embed="rId55"/>
                     <a:stretch>
                       <a:fillRect/>
                     </a:stretch>
@@ -862,7 +909,7 @@
           </wp:inline>
         </w:drawing>
       </w:r>
-      <w:bookmarkEnd w:id="55"/>
+      <w:bookmarkEnd w:id="58"/>
     </w:p>
     <w:p>
       <w:pPr>
@@ -897,24 +944,24 @@
       <w:pPr>
         <w:pStyle w:val="CaptionedFigure"/>
       </w:pPr>
-      <w:bookmarkStart w:id="59" w:name="fig:fig10"/>
+      <w:bookmarkStart w:id="62" w:name="fig:fig10"/>
       <w:r>
         <w:drawing>
           <wp:inline>
             <wp:extent cx="5334000" cy="3401391"/>
             <wp:effectExtent b="0" l="0" r="0" t="0"/>
-            <wp:docPr descr="Рис. 10: Создание ssh-ключа" title="" id="57" name="Picture"/>
+            <wp:docPr descr="Рис. 10: Создание ssh-ключа" title="" id="60" name="Picture"/>
             <a:graphic>
               <a:graphicData uri="http://schemas.openxmlformats.org/drawingml/2006/picture">
                 <pic:pic>
                   <pic:nvPicPr>
-                    <pic:cNvPr descr="image/13.jpg" id="58" name="Picture"/>
+                    <pic:cNvPr descr="image/13.jpg" id="61" name="Picture"/>
                     <pic:cNvPicPr>
                       <a:picLocks noChangeArrowheads="1" noChangeAspect="1"/>
                     </pic:cNvPicPr>
                   </pic:nvPicPr>
                   <pic:blipFill>
-                    <a:blip r:embed="rId56"/>
+                    <a:blip r:embed="rId59"/>
                     <a:stretch>
                       <a:fillRect/>
                     </a:stretch>
@@ -940,7 +987,7 @@
           </wp:inline>
         </w:drawing>
       </w:r>
-      <w:bookmarkEnd w:id="59"/>
+      <w:bookmarkEnd w:id="62"/>
     </w:p>
     <w:p>
       <w:pPr>
@@ -950,8 +997,8 @@
         <w:t xml:space="preserve">Рис. 10: Создание ssh-ключа</w:t>
       </w:r>
     </w:p>
-    <w:bookmarkEnd w:id="60"/>
-    <w:bookmarkStart w:id="65" w:name="X4449f07c87c6f9841050c35966669573c14a93f"/>
+    <w:bookmarkEnd w:id="63"/>
+    <w:bookmarkStart w:id="68" w:name="X4449f07c87c6f9841050c35966669573c14a93f"/>
     <w:p>
       <w:pPr>
         <w:pStyle w:val="Heading2"/>
@@ -994,24 +1041,24 @@
       <w:pPr>
         <w:pStyle w:val="CaptionedFigure"/>
       </w:pPr>
-      <w:bookmarkStart w:id="64" w:name="fig:fig11"/>
+      <w:bookmarkStart w:id="67" w:name="fig:fig11"/>
       <w:r>
         <w:drawing>
           <wp:inline>
             <wp:extent cx="5334000" cy="419339"/>
             <wp:effectExtent b="0" l="0" r="0" t="0"/>
-            <wp:docPr descr="Рис. 11: Создание каталога" title="" id="62" name="Picture"/>
+            <wp:docPr descr="Рис. 11: Создание каталога" title="" id="65" name="Picture"/>
             <a:graphic>
               <a:graphicData uri="http://schemas.openxmlformats.org/drawingml/2006/picture">
                 <pic:pic>
                   <pic:nvPicPr>
-                    <pic:cNvPr descr="image/2.jpg" id="63" name="Picture"/>
+                    <pic:cNvPr descr="image/2.jpg" id="66" name="Picture"/>
                     <pic:cNvPicPr>
                       <a:picLocks noChangeArrowheads="1" noChangeAspect="1"/>
                     </pic:cNvPicPr>
                   </pic:nvPicPr>
                   <pic:blipFill>
-                    <a:blip r:embed="rId61"/>
+                    <a:blip r:embed="rId64"/>
                     <a:stretch>
                       <a:fillRect/>
                     </a:stretch>
@@ -1037,7 +1084,7 @@
           </wp:inline>
         </w:drawing>
       </w:r>
-      <w:bookmarkEnd w:id="64"/>
+      <w:bookmarkEnd w:id="67"/>
     </w:p>
     <w:p>
       <w:pPr>
@@ -1047,8 +1094,8 @@
         <w:t xml:space="preserve">Рис. 11: Создание каталога</w:t>
       </w:r>
     </w:p>
-    <w:bookmarkEnd w:id="65"/>
-    <w:bookmarkStart w:id="78" w:name="X358c05152c0b5375b00f51c960276c4e3312eeb"/>
+    <w:bookmarkEnd w:id="68"/>
+    <w:bookmarkStart w:id="81" w:name="X358c05152c0b5375b00f51c960276c4e3312eeb"/>
     <w:p>
       <w:pPr>
         <w:pStyle w:val="Heading2"/>
@@ -1103,24 +1150,24 @@
       <w:pPr>
         <w:pStyle w:val="CaptionedFigure"/>
       </w:pPr>
-      <w:bookmarkStart w:id="69" w:name="fig:fig12"/>
+      <w:bookmarkStart w:id="72" w:name="fig:fig12"/>
       <w:r>
         <w:drawing>
           <wp:inline>
             <wp:extent cx="5334000" cy="3550208"/>
             <wp:effectExtent b="0" l="0" r="0" t="0"/>
-            <wp:docPr descr="Рис. 12: Создаю репозиторий" title="" id="67" name="Picture"/>
+            <wp:docPr descr="Рис. 12: Создаю репозиторий" title="" id="70" name="Picture"/>
             <a:graphic>
               <a:graphicData uri="http://schemas.openxmlformats.org/drawingml/2006/picture">
                 <pic:pic>
                   <pic:nvPicPr>
-                    <pic:cNvPr descr="image/1.jpg" id="68" name="Picture"/>
+                    <pic:cNvPr descr="image/1.jpg" id="71" name="Picture"/>
                     <pic:cNvPicPr>
                       <a:picLocks noChangeArrowheads="1" noChangeAspect="1"/>
                     </pic:cNvPicPr>
                   </pic:nvPicPr>
                   <pic:blipFill>
-                    <a:blip r:embed="rId66"/>
+                    <a:blip r:embed="rId69"/>
                     <a:stretch>
                       <a:fillRect/>
                     </a:stretch>
@@ -1146,7 +1193,7 @@
           </wp:inline>
         </w:drawing>
       </w:r>
-      <w:bookmarkEnd w:id="69"/>
+      <w:bookmarkEnd w:id="72"/>
     </w:p>
     <w:p>
       <w:pPr>
@@ -1187,24 +1234,24 @@
       <w:pPr>
         <w:pStyle w:val="CaptionedFigure"/>
       </w:pPr>
-      <w:bookmarkStart w:id="73" w:name="fig:fig13"/>
+      <w:bookmarkStart w:id="76" w:name="fig:fig13"/>
       <w:r>
         <w:drawing>
           <wp:inline>
             <wp:extent cx="3984858" cy="240631"/>
             <wp:effectExtent b="0" l="0" r="0" t="0"/>
-            <wp:docPr descr="Рис. 13: Команда cd" title="" id="71" name="Picture"/>
+            <wp:docPr descr="Рис. 13: Команда cd" title="" id="74" name="Picture"/>
             <a:graphic>
               <a:graphicData uri="http://schemas.openxmlformats.org/drawingml/2006/picture">
                 <pic:pic>
                   <pic:nvPicPr>
-                    <pic:cNvPr descr="image/5.jpg" id="72" name="Picture"/>
+                    <pic:cNvPr descr="image/5.jpg" id="75" name="Picture"/>
                     <pic:cNvPicPr>
                       <a:picLocks noChangeArrowheads="1" noChangeAspect="1"/>
                     </pic:cNvPicPr>
                   </pic:nvPicPr>
                   <pic:blipFill>
-                    <a:blip r:embed="rId70"/>
+                    <a:blip r:embed="rId73"/>
                     <a:stretch>
                       <a:fillRect/>
                     </a:stretch>
@@ -1230,7 +1277,7 @@
           </wp:inline>
         </w:drawing>
       </w:r>
-      <w:bookmarkEnd w:id="73"/>
+      <w:bookmarkEnd w:id="76"/>
     </w:p>
     <w:p>
       <w:pPr>
@@ -1265,24 +1312,24 @@
       <w:pPr>
         <w:pStyle w:val="CaptionedFigure"/>
       </w:pPr>
-      <w:bookmarkStart w:id="77" w:name="fig:fig14"/>
+      <w:bookmarkStart w:id="80" w:name="fig:fig14"/>
       <w:r>
         <w:drawing>
           <wp:inline>
             <wp:extent cx="5334000" cy="295889"/>
             <wp:effectExtent b="0" l="0" r="0" t="0"/>
-            <wp:docPr descr="Рис. 14: Клонирую созданный репозиторий" title="" id="75" name="Picture"/>
+            <wp:docPr descr="Рис. 14: Клонирую созданный репозиторий" title="" id="78" name="Picture"/>
             <a:graphic>
               <a:graphicData uri="http://schemas.openxmlformats.org/drawingml/2006/picture">
                 <pic:pic>
                   <pic:nvPicPr>
-                    <pic:cNvPr descr="image/8.jpg" id="76" name="Picture"/>
+                    <pic:cNvPr descr="image/8.jpg" id="79" name="Picture"/>
                     <pic:cNvPicPr>
                       <a:picLocks noChangeArrowheads="1" noChangeAspect="1"/>
                     </pic:cNvPicPr>
                   </pic:nvPicPr>
                   <pic:blipFill>
-                    <a:blip r:embed="rId74"/>
+                    <a:blip r:embed="rId77"/>
                     <a:stretch>
                       <a:fillRect/>
                     </a:stretch>
@@ -1308,7 +1355,7 @@
           </wp:inline>
         </w:drawing>
       </w:r>
-      <w:bookmarkEnd w:id="77"/>
+      <w:bookmarkEnd w:id="80"/>
     </w:p>
     <w:p>
       <w:pPr>
@@ -1318,8 +1365,8 @@
         <w:t xml:space="preserve">Рис. 14: Клонирую созданный репозиторий</w:t>
       </w:r>
     </w:p>
-    <w:bookmarkEnd w:id="78"/>
-    <w:bookmarkStart w:id="108" w:name="настройка-каталога-курса"/>
+    <w:bookmarkEnd w:id="81"/>
+    <w:bookmarkStart w:id="98" w:name="настройка-каталога-курса"/>
     <w:p>
       <w:pPr>
         <w:pStyle w:val="Heading2"/>
@@ -1362,24 +1409,24 @@
       <w:pPr>
         <w:pStyle w:val="CaptionedFigure"/>
       </w:pPr>
-      <w:bookmarkStart w:id="82" w:name="fig:fig15"/>
+      <w:bookmarkStart w:id="85" w:name="fig:fig15"/>
       <w:r>
         <w:drawing>
           <wp:inline>
             <wp:extent cx="5334000" cy="414774"/>
             <wp:effectExtent b="0" l="0" r="0" t="0"/>
-            <wp:docPr descr="Рис. 15: Команда cd" title="" id="80" name="Picture"/>
+            <wp:docPr descr="Рис. 15: Команда cd" title="" id="83" name="Picture"/>
             <a:graphic>
               <a:graphicData uri="http://schemas.openxmlformats.org/drawingml/2006/picture">
                 <pic:pic>
                   <pic:nvPicPr>
-                    <pic:cNvPr descr="image/11.jpg" id="81" name="Picture"/>
+                    <pic:cNvPr descr="image/11.jpg" id="84" name="Picture"/>
                     <pic:cNvPicPr>
                       <a:picLocks noChangeArrowheads="1" noChangeAspect="1"/>
                     </pic:cNvPicPr>
                   </pic:nvPicPr>
                   <pic:blipFill>
-                    <a:blip r:embed="rId79"/>
+                    <a:blip r:embed="rId82"/>
                     <a:stretch>
                       <a:fillRect/>
                     </a:stretch>
@@ -1405,7 +1452,7 @@
           </wp:inline>
         </w:drawing>
       </w:r>
-      <w:bookmarkEnd w:id="82"/>
+      <w:bookmarkEnd w:id="85"/>
     </w:p>
     <w:p>
       <w:pPr>
@@ -1440,24 +1487,24 @@
       <w:pPr>
         <w:pStyle w:val="CaptionedFigure"/>
       </w:pPr>
-      <w:bookmarkStart w:id="86" w:name="fig:fig16"/>
+      <w:bookmarkStart w:id="89" w:name="fig:fig16"/>
       <w:r>
         <w:drawing>
           <wp:inline>
             <wp:extent cx="5334000" cy="3004015"/>
             <wp:effectExtent b="0" l="0" r="0" t="0"/>
-            <wp:docPr descr="Рис. 16: Удаление лишнего и создание необходимых файлов" title="" id="84" name="Picture"/>
+            <wp:docPr descr="Рис. 16: Удаление лишнего и создание необходимых файлов" title="" id="87" name="Picture"/>
             <a:graphic>
               <a:graphicData uri="http://schemas.openxmlformats.org/drawingml/2006/picture">
                 <pic:pic>
                   <pic:nvPicPr>
-                    <pic:cNvPr descr="image/14.jpg" id="85" name="Picture"/>
+                    <pic:cNvPr descr="image/14.jpg" id="88" name="Picture"/>
                     <pic:cNvPicPr>
                       <a:picLocks noChangeArrowheads="1" noChangeAspect="1"/>
                     </pic:cNvPicPr>
                   </pic:nvPicPr>
                   <pic:blipFill>
-                    <a:blip r:embed="rId83"/>
+                    <a:blip r:embed="rId86"/>
                     <a:stretch>
                       <a:fillRect/>
                     </a:stretch>
@@ -1483,7 +1530,7 @@
           </wp:inline>
         </w:drawing>
       </w:r>
-      <w:bookmarkEnd w:id="86"/>
+      <w:bookmarkEnd w:id="89"/>
     </w:p>
     <w:p>
       <w:pPr>
@@ -1518,24 +1565,24 @@
       <w:pPr>
         <w:pStyle w:val="CaptionedFigure"/>
       </w:pPr>
-      <w:bookmarkStart w:id="90" w:name="fig:fig17"/>
+      <w:bookmarkStart w:id="93" w:name="fig:fig17"/>
       <w:r>
         <w:drawing>
           <wp:inline>
             <wp:extent cx="5334000" cy="1641230"/>
             <wp:effectExtent b="0" l="0" r="0" t="0"/>
-            <wp:docPr descr="Рис. 17: Команда git push" title="" id="88" name="Picture"/>
+            <wp:docPr descr="Рис. 17: Команда git push" title="" id="91" name="Picture"/>
             <a:graphic>
               <a:graphicData uri="http://schemas.openxmlformats.org/drawingml/2006/picture">
                 <pic:pic>
                   <pic:nvPicPr>
-                    <pic:cNvPr descr="image/16.jpg" id="89" name="Picture"/>
+                    <pic:cNvPr descr="image/16.jpg" id="92" name="Picture"/>
                     <pic:cNvPicPr>
                       <a:picLocks noChangeArrowheads="1" noChangeAspect="1"/>
                     </pic:cNvPicPr>
                   </pic:nvPicPr>
                   <pic:blipFill>
-                    <a:blip r:embed="rId87"/>
+                    <a:blip r:embed="rId90"/>
                     <a:stretch>
                       <a:fillRect/>
                     </a:stretch>
@@ -1561,7 +1608,7 @@
           </wp:inline>
         </w:drawing>
       </w:r>
-      <w:bookmarkEnd w:id="90"/>
+      <w:bookmarkEnd w:id="93"/>
     </w:p>
     <w:p>
       <w:pPr>
@@ -1596,24 +1643,24 @@
       <w:pPr>
         <w:pStyle w:val="CaptionedFigure"/>
       </w:pPr>
-      <w:bookmarkStart w:id="94" w:name="fig:fig18"/>
+      <w:bookmarkStart w:id="97" w:name="fig:fig18"/>
       <w:r>
         <w:drawing>
           <wp:inline>
             <wp:extent cx="5334000" cy="2144948"/>
             <wp:effectExtent b="0" l="0" r="0" t="0"/>
-            <wp:docPr descr="Рис. 18: Создал рабочее пространство" title="" id="92" name="Picture"/>
+            <wp:docPr descr="Рис. 18: Создал рабочее пространство" title="" id="95" name="Picture"/>
             <a:graphic>
               <a:graphicData uri="http://schemas.openxmlformats.org/drawingml/2006/picture">
                 <pic:pic>
                   <pic:nvPicPr>
-                    <pic:cNvPr descr="image/18.jpg" id="93" name="Picture"/>
+                    <pic:cNvPr descr="image/18.jpg" id="96" name="Picture"/>
                     <pic:cNvPicPr>
                       <a:picLocks noChangeArrowheads="1" noChangeAspect="1"/>
                     </pic:cNvPicPr>
                   </pic:nvPicPr>
                   <pic:blipFill>
-                    <a:blip r:embed="rId91"/>
+                    <a:blip r:embed="rId94"/>
                     <a:stretch>
                       <a:fillRect/>
                     </a:stretch>
@@ -1639,7 +1686,7 @@
           </wp:inline>
         </w:drawing>
       </w:r>
-      <w:bookmarkEnd w:id="94"/>
+      <w:bookmarkEnd w:id="97"/>
     </w:p>
     <w:p>
       <w:pPr>
@@ -1649,16 +1696,18 @@
         <w:t xml:space="preserve">Рис. 18: Создал рабочее пространство</w:t>
       </w:r>
     </w:p>
-    <w:bookmarkStart w:id="107" w:name="выполнение-самостоятельной-работы"/>
-    <w:p>
-      <w:pPr>
-        <w:pStyle w:val="Heading3"/>
+    <w:bookmarkEnd w:id="98"/>
+    <w:bookmarkEnd w:id="99"/>
+    <w:bookmarkStart w:id="112" w:name="выполнение-самостоятельной-работы"/>
+    <w:p>
+      <w:pPr>
+        <w:pStyle w:val="Heading1"/>
       </w:pPr>
       <w:r>
         <w:rPr>
           <w:rStyle w:val="SectionNumber"/>
         </w:rPr>
-        <w:t xml:space="preserve">2.6.1</w:t>
+        <w:t xml:space="preserve">3</w:t>
       </w:r>
       <w:r>
         <w:tab/>
@@ -1718,24 +1767,24 @@
       <w:pPr>
         <w:pStyle w:val="CaptionedFigure"/>
       </w:pPr>
-      <w:bookmarkStart w:id="98" w:name="fig:fig19"/>
+      <w:bookmarkStart w:id="103" w:name="fig:fig19"/>
       <w:r>
         <w:drawing>
           <wp:inline>
             <wp:extent cx="5334000" cy="2617527"/>
             <wp:effectExtent b="0" l="0" r="0" t="0"/>
-            <wp:docPr descr="Рис. 19: Перемещаю загруженную лабораторную работу" title="" id="96" name="Picture"/>
+            <wp:docPr descr="Рис. 19: Перемещаю загруженную лабораторную работу" title="" id="101" name="Picture"/>
             <a:graphic>
               <a:graphicData uri="http://schemas.openxmlformats.org/drawingml/2006/picture">
                 <pic:pic>
                   <pic:nvPicPr>
-                    <pic:cNvPr descr="image/q.jpg" id="97" name="Picture"/>
+                    <pic:cNvPr descr="image/q.jpg" id="102" name="Picture"/>
                     <pic:cNvPicPr>
                       <a:picLocks noChangeArrowheads="1" noChangeAspect="1"/>
                     </pic:cNvPicPr>
                   </pic:nvPicPr>
                   <pic:blipFill>
-                    <a:blip r:embed="rId95"/>
+                    <a:blip r:embed="rId100"/>
                     <a:stretch>
                       <a:fillRect/>
                     </a:stretch>
@@ -1761,7 +1810,7 @@
           </wp:inline>
         </w:drawing>
       </w:r>
-      <w:bookmarkEnd w:id="98"/>
+      <w:bookmarkEnd w:id="103"/>
     </w:p>
     <w:p>
       <w:pPr>
@@ -1775,24 +1824,24 @@
       <w:pPr>
         <w:pStyle w:val="CaptionedFigure"/>
       </w:pPr>
-      <w:bookmarkStart w:id="102" w:name="fig:fig20"/>
+      <w:bookmarkStart w:id="107" w:name="fig:fig20"/>
       <w:r>
         <w:drawing>
           <wp:inline>
             <wp:extent cx="5334000" cy="3826256"/>
             <wp:effectExtent b="0" l="0" r="0" t="0"/>
-            <wp:docPr descr="Рис. 20: С помощью команд git pull, add, commit, push, загружаю все лабораторные в репозиторий" title="" id="100" name="Picture"/>
+            <wp:docPr descr="Рис. 20: С помощью команд git pull, add, commit, push, загружаю все лабораторные в репозиторий" title="" id="105" name="Picture"/>
             <a:graphic>
               <a:graphicData uri="http://schemas.openxmlformats.org/drawingml/2006/picture">
                 <pic:pic>
                   <pic:nvPicPr>
-                    <pic:cNvPr descr="image/w.jpg" id="101" name="Picture"/>
+                    <pic:cNvPr descr="image/w.jpg" id="106" name="Picture"/>
                     <pic:cNvPicPr>
                       <a:picLocks noChangeArrowheads="1" noChangeAspect="1"/>
                     </pic:cNvPicPr>
                   </pic:nvPicPr>
                   <pic:blipFill>
-                    <a:blip r:embed="rId99"/>
+                    <a:blip r:embed="rId104"/>
                     <a:stretch>
                       <a:fillRect/>
                     </a:stretch>
@@ -1818,7 +1867,7 @@
           </wp:inline>
         </w:drawing>
       </w:r>
-      <w:bookmarkEnd w:id="102"/>
+      <w:bookmarkEnd w:id="107"/>
     </w:p>
     <w:p>
       <w:pPr>
@@ -1832,24 +1881,24 @@
       <w:pPr>
         <w:pStyle w:val="CaptionedFigure"/>
       </w:pPr>
-      <w:bookmarkStart w:id="106" w:name="fig:fig21"/>
+      <w:bookmarkStart w:id="111" w:name="fig:fig21"/>
       <w:r>
         <w:drawing>
           <wp:inline>
             <wp:extent cx="5334000" cy="3117272"/>
             <wp:effectExtent b="0" l="0" r="0" t="0"/>
-            <wp:docPr descr="Рис. 21: Лабораторная работа" title="" id="104" name="Picture"/>
+            <wp:docPr descr="Рис. 21: Лабораторная работа" title="" id="109" name="Picture"/>
             <a:graphic>
               <a:graphicData uri="http://schemas.openxmlformats.org/drawingml/2006/picture">
                 <pic:pic>
                   <pic:nvPicPr>
-                    <pic:cNvPr descr="image/e.jpg" id="105" name="Picture"/>
+                    <pic:cNvPr descr="image/e.jpg" id="110" name="Picture"/>
                     <pic:cNvPicPr>
                       <a:picLocks noChangeArrowheads="1" noChangeAspect="1"/>
                     </pic:cNvPicPr>
                   </pic:nvPicPr>
                   <pic:blipFill>
-                    <a:blip r:embed="rId103"/>
+                    <a:blip r:embed="rId108"/>
                     <a:stretch>
                       <a:fillRect/>
                     </a:stretch>
@@ -1875,7 +1924,7 @@
           </wp:inline>
         </w:drawing>
       </w:r>
-      <w:bookmarkEnd w:id="106"/>
+      <w:bookmarkEnd w:id="111"/>
     </w:p>
     <w:p>
       <w:pPr>
@@ -1899,10 +1948,8 @@
         <w:t xml:space="preserve">Моя ссылка на репозиторий: https://github.com/iakorolev/study_2022-2023_arh-pc</w:t>
       </w:r>
     </w:p>
-    <w:bookmarkEnd w:id="107"/>
-    <w:bookmarkEnd w:id="108"/>
-    <w:bookmarkEnd w:id="109"/>
-    <w:bookmarkStart w:id="110" w:name="выводы"/>
+    <w:bookmarkEnd w:id="112"/>
+    <w:bookmarkStart w:id="113" w:name="выводы"/>
     <w:p>
       <w:pPr>
         <w:pStyle w:val="Heading1"/>
@@ -1911,7 +1958,7 @@
         <w:rPr>
           <w:rStyle w:val="SectionNumber"/>
         </w:rPr>
-        <w:t xml:space="preserve">3</w:t>
+        <w:t xml:space="preserve">4</w:t>
       </w:r>
       <w:r>
         <w:tab/>
@@ -1928,7 +1975,7 @@
         <w:t xml:space="preserve">Я изучил идеологию и применение средств контроля версий. Приобрел практические навыки по работе с системой git.</w:t>
       </w:r>
     </w:p>
-    <w:bookmarkEnd w:id="110"/>
+    <w:bookmarkEnd w:id="113"/>
     <w:sectPr/>
   </w:body>
 </w:document>

--- a/labs/lab03/report/report.docx
+++ b/labs/lab03/report/report.docx
@@ -178,10 +178,7 @@
         <w:pStyle w:val="FirstParagraph"/>
       </w:pPr>
       <w:r>
-        <w:t xml:space="preserve">Создаю учетную запись на GitHub и заполняюю основные данные(рис.1</w:t>
-      </w:r>
-      <w:r>
-        <w:t xml:space="preserve"> </w:t>
+        <w:t xml:space="preserve">Создаю учетную запись на GitHub и заполняюю основные данные(</w:t>
       </w:r>
       <w:r>
         <w:rPr>
@@ -275,10 +272,7 @@
         <w:pStyle w:val="FirstParagraph"/>
       </w:pPr>
       <w:r>
-        <w:t xml:space="preserve">Сначала сделаю предварительную конфигурацию git. Открою терминал и введу следующие команды, указав имя и email(рис.2</w:t>
-      </w:r>
-      <w:r>
-        <w:t xml:space="preserve"> </w:t>
+        <w:t xml:space="preserve">Сначала сделаю предварительную конфигурацию git. Открою терминал и введу следующие команды, указав имя и email(</w:t>
       </w:r>
       <w:r>
         <w:rPr>
@@ -353,10 +347,7 @@
         <w:pStyle w:val="BodyText"/>
       </w:pPr>
       <w:r>
-        <w:t xml:space="preserve">Настрою utf-8 в выводе сообщений git(рис.3</w:t>
-      </w:r>
-      <w:r>
-        <w:t xml:space="preserve"> </w:t>
+        <w:t xml:space="preserve">Настрою utf-8 в выводе сообщений git(</w:t>
       </w:r>
       <w:r>
         <w:rPr>
@@ -431,10 +422,7 @@
         <w:pStyle w:val="BodyText"/>
       </w:pPr>
       <w:r>
-        <w:t xml:space="preserve">Задам имя начальной ветки(рис.4</w:t>
-      </w:r>
-      <w:r>
-        <w:t xml:space="preserve"> </w:t>
+        <w:t xml:space="preserve">Задам имя начальной ветки(</w:t>
       </w:r>
       <w:r>
         <w:rPr>
@@ -509,10 +497,7 @@
         <w:pStyle w:val="BodyText"/>
       </w:pPr>
       <w:r>
-        <w:t xml:space="preserve">Параметр autocrlf(рис.5</w:t>
-      </w:r>
-      <w:r>
-        <w:t xml:space="preserve"> </w:t>
+        <w:t xml:space="preserve">Параметр autocrlf(</w:t>
       </w:r>
       <w:r>
         <w:rPr>
@@ -587,10 +572,7 @@
         <w:pStyle w:val="BodyText"/>
       </w:pPr>
       <w:r>
-        <w:t xml:space="preserve">Параметр safecrlf(рис.6</w:t>
-      </w:r>
-      <w:r>
-        <w:t xml:space="preserve"> </w:t>
+        <w:t xml:space="preserve">Параметр safecrlf(-fig. </w:t>
       </w:r>
       <w:r>
         <w:rPr>
@@ -600,7 +582,7 @@
         <w:t xml:space="preserve">¿fig:6?</w:t>
       </w:r>
       <w:r>
-        <w:t xml:space="preserve">)</w:t>
+        <w:t xml:space="preserve">])</w:t>
       </w:r>
     </w:p>
     <w:p>
@@ -684,10 +666,7 @@
         <w:pStyle w:val="FirstParagraph"/>
       </w:pPr>
       <w:r>
-        <w:t xml:space="preserve">Для последующей идентификации пользователя на сервере репозиториев необходимо сгенерировать пару ключей (приватный и открытый)(рис.7</w:t>
-      </w:r>
-      <w:r>
-        <w:t xml:space="preserve"> </w:t>
+        <w:t xml:space="preserve">Для последующей идентификации пользователя на сервере репозиториев необходимо сгенерировать пару ключей (приватный и открытый)(</w:t>
       </w:r>
       <w:r>
         <w:rPr>

--- a/labs/lab03/report/report.docx
+++ b/labs/lab03/report/report.docx
@@ -7,7 +7,7 @@
         <w:pStyle w:val="Title"/>
       </w:pPr>
       <w:r>
-        <w:t xml:space="preserve">Jтчёт</w:t>
+        <w:t xml:space="preserve">Отчёт</w:t>
       </w:r>
       <w:r>
         <w:t xml:space="preserve"> </w:t>
@@ -31,7 +31,25 @@
         <w:t xml:space="preserve"> </w:t>
       </w:r>
       <w:r>
-        <w:t xml:space="preserve">№3</w:t>
+        <w:t xml:space="preserve">№3.Система</w:t>
+      </w:r>
+      <w:r>
+        <w:t xml:space="preserve"> </w:t>
+      </w:r>
+      <w:r>
+        <w:t xml:space="preserve">контроля</w:t>
+      </w:r>
+      <w:r>
+        <w:t xml:space="preserve"> </w:t>
+      </w:r>
+      <w:r>
+        <w:t xml:space="preserve">версий</w:t>
+      </w:r>
+      <w:r>
+        <w:t xml:space="preserve"> </w:t>
+      </w:r>
+      <w:r>
+        <w:t xml:space="preserve">Git</w:t>
       </w:r>
     </w:p>
     <w:p>
